--- a/Documents/Sequence_Diagram.docx
+++ b/Documents/Sequence_Diagram.docx
@@ -33,6 +33,28 @@
           <w:lang w:val="en-US"/>
         </w:rPr>
       </w:pPr>
+    </w:p>
+    <w:p>
+      <w:pPr>
+        <w:pStyle w:val="a3"/>
+        <w:jc w:val="center"/>
+        <w:rPr>
+          <w:b/>
+          <w:sz w:val="32"/>
+          <w:lang w:val="en-US"/>
+        </w:rPr>
+      </w:pPr>
+    </w:p>
+    <w:p>
+      <w:pPr>
+        <w:pStyle w:val="a3"/>
+        <w:jc w:val="center"/>
+        <w:rPr>
+          <w:b/>
+          <w:sz w:val="32"/>
+          <w:lang w:val="en-US"/>
+        </w:rPr>
+      </w:pPr>
       <w:r>
         <w:rPr>
           <w:b/>
@@ -42,9 +64,9 @@
         </w:rPr>
         <w:drawing>
           <wp:inline distT="0" distB="0" distL="0" distR="0">
-            <wp:extent cx="5940425" cy="3688499"/>
+            <wp:extent cx="5940425" cy="3147918"/>
             <wp:effectExtent l="0" t="0" r="0" b="0"/>
-            <wp:docPr id="1" name="Рисунок 1"/>
+            <wp:docPr id="3" name="Рисунок 3"/>
             <wp:cNvGraphicFramePr>
               <a:graphicFrameLocks xmlns:a="http://schemas.openxmlformats.org/drawingml/2006/main" noChangeAspect="1"/>
             </wp:cNvGraphicFramePr>
@@ -73,7 +95,7 @@
                   <pic:spPr bwMode="auto">
                     <a:xfrm>
                       <a:off x="0" y="0"/>
-                      <a:ext cx="5940425" cy="3688499"/>
+                      <a:ext cx="5940425" cy="3147918"/>
                     </a:xfrm>
                     <a:prstGeom prst="rect">
                       <a:avLst/>
@@ -112,6 +134,14 @@
     </w:p>
     <w:p>
       <w:pPr>
+        <w:rPr>
+          <w:b/>
+          <w:sz w:val="32"/>
+        </w:rPr>
+      </w:pPr>
+    </w:p>
+    <w:p>
+      <w:pPr>
         <w:pStyle w:val="a3"/>
         <w:rPr>
           <w:b/>
@@ -127,9 +157,9 @@
         </w:rPr>
         <w:drawing>
           <wp:inline distT="0" distB="0" distL="0" distR="0">
-            <wp:extent cx="5940425" cy="2549651"/>
+            <wp:extent cx="5940425" cy="2291125"/>
             <wp:effectExtent l="0" t="0" r="0" b="0"/>
-            <wp:docPr id="2" name="Рисунок 2"/>
+            <wp:docPr id="5" name="Рисунок 5"/>
             <wp:cNvGraphicFramePr>
               <a:graphicFrameLocks xmlns:a="http://schemas.openxmlformats.org/drawingml/2006/main" noChangeAspect="1"/>
             </wp:cNvGraphicFramePr>
@@ -158,7 +188,7 @@
                   <pic:spPr bwMode="auto">
                     <a:xfrm>
                       <a:off x="0" y="0"/>
-                      <a:ext cx="5940425" cy="2549651"/>
+                      <a:ext cx="5940425" cy="2291125"/>
                     </a:xfrm>
                     <a:prstGeom prst="rect">
                       <a:avLst/>
@@ -240,16 +270,6 @@
     </w:p>
     <w:p>
       <w:pPr>
-        <w:pStyle w:val="a3"/>
-        <w:rPr>
-          <w:b/>
-          <w:sz w:val="32"/>
-        </w:rPr>
-      </w:pPr>
-    </w:p>
-    <w:p>
-      <w:pPr>
-        <w:pStyle w:val="a3"/>
         <w:rPr>
           <w:b/>
           <w:sz w:val="32"/>
@@ -276,15 +296,14 @@
         <w:lastRenderedPageBreak/>
         <w:t>Предложить обмен</w:t>
       </w:r>
-      <w:bookmarkStart w:id="0" w:name="_GoBack"/>
-      <w:bookmarkEnd w:id="0"/>
-    </w:p>
-    <w:p>
-      <w:pPr>
-        <w:pStyle w:val="a3"/>
-        <w:rPr>
-          <w:b/>
-          <w:sz w:val="32"/>
+    </w:p>
+    <w:p>
+      <w:pPr>
+        <w:pStyle w:val="a3"/>
+        <w:rPr>
+          <w:b/>
+          <w:sz w:val="32"/>
+          <w:lang w:val="en-US"/>
         </w:rPr>
       </w:pPr>
       <w:r>
@@ -296,9 +315,9 @@
         </w:rPr>
         <w:drawing>
           <wp:inline distT="0" distB="0" distL="0" distR="0">
-            <wp:extent cx="5940425" cy="2852104"/>
+            <wp:extent cx="5940425" cy="3865084"/>
             <wp:effectExtent l="0" t="0" r="0" b="0"/>
-            <wp:docPr id="4" name="Рисунок 4"/>
+            <wp:docPr id="6" name="Рисунок 6"/>
             <wp:cNvGraphicFramePr>
               <a:graphicFrameLocks xmlns:a="http://schemas.openxmlformats.org/drawingml/2006/main" noChangeAspect="1"/>
             </wp:cNvGraphicFramePr>
@@ -306,7 +325,7 @@
               <a:graphicData uri="http://schemas.openxmlformats.org/drawingml/2006/picture">
                 <pic:pic xmlns:pic="http://schemas.openxmlformats.org/drawingml/2006/picture">
                   <pic:nvPicPr>
-                    <pic:cNvPr id="0" name="Picture 4"/>
+                    <pic:cNvPr id="0" name="Picture 3"/>
                     <pic:cNvPicPr>
                       <a:picLocks noChangeAspect="1" noChangeArrowheads="1"/>
                     </pic:cNvPicPr>
@@ -327,7 +346,7 @@
                   <pic:spPr bwMode="auto">
                     <a:xfrm>
                       <a:off x="0" y="0"/>
-                      <a:ext cx="5940425" cy="2852104"/>
+                      <a:ext cx="5940425" cy="3865084"/>
                     </a:xfrm>
                     <a:prstGeom prst="rect">
                       <a:avLst/>
@@ -343,6 +362,8 @@
           </wp:inline>
         </w:drawing>
       </w:r>
+      <w:bookmarkStart w:id="0" w:name="_GoBack"/>
+      <w:bookmarkEnd w:id="0"/>
     </w:p>
     <w:p>
       <w:pPr>

--- a/Documents/Sequence_Diagram.docx
+++ b/Documents/Sequence_Diagram.docx
@@ -30,18 +30,6 @@
         <w:rPr>
           <w:b/>
           <w:sz w:val="32"/>
-          <w:lang w:val="en-US"/>
-        </w:rPr>
-      </w:pPr>
-    </w:p>
-    <w:p>
-      <w:pPr>
-        <w:pStyle w:val="a3"/>
-        <w:jc w:val="center"/>
-        <w:rPr>
-          <w:b/>
-          <w:sz w:val="32"/>
-          <w:lang w:val="en-US"/>
         </w:rPr>
       </w:pPr>
     </w:p>
@@ -64,9 +52,9 @@
         </w:rPr>
         <w:drawing>
           <wp:inline distT="0" distB="0" distL="0" distR="0">
-            <wp:extent cx="5940425" cy="3147918"/>
+            <wp:extent cx="5940425" cy="3816357"/>
             <wp:effectExtent l="0" t="0" r="0" b="0"/>
-            <wp:docPr id="3" name="Рисунок 3"/>
+            <wp:docPr id="1" name="Рисунок 1"/>
             <wp:cNvGraphicFramePr>
               <a:graphicFrameLocks xmlns:a="http://schemas.openxmlformats.org/drawingml/2006/main" noChangeAspect="1"/>
             </wp:cNvGraphicFramePr>
@@ -95,7 +83,7 @@
                   <pic:spPr bwMode="auto">
                     <a:xfrm>
                       <a:off x="0" y="0"/>
-                      <a:ext cx="5940425" cy="3147918"/>
+                      <a:ext cx="5940425" cy="3816357"/>
                     </a:xfrm>
                     <a:prstGeom prst="rect">
                       <a:avLst/>
@@ -115,6 +103,204 @@
     <w:p>
       <w:pPr>
         <w:pStyle w:val="a3"/>
+        <w:jc w:val="center"/>
+        <w:rPr>
+          <w:b/>
+          <w:sz w:val="32"/>
+          <w:lang w:val="en-US"/>
+        </w:rPr>
+      </w:pPr>
+    </w:p>
+    <w:p>
+      <w:pPr>
+        <w:pStyle w:val="a3"/>
+        <w:jc w:val="center"/>
+        <w:rPr>
+          <w:b/>
+          <w:sz w:val="32"/>
+          <w:lang w:val="en-US"/>
+        </w:rPr>
+      </w:pPr>
+    </w:p>
+    <w:p>
+      <w:pPr>
+        <w:pStyle w:val="a3"/>
+        <w:jc w:val="center"/>
+        <w:rPr>
+          <w:b/>
+          <w:sz w:val="32"/>
+          <w:lang w:val="en-US"/>
+        </w:rPr>
+      </w:pPr>
+    </w:p>
+    <w:p>
+      <w:pPr>
+        <w:pStyle w:val="a3"/>
+        <w:jc w:val="center"/>
+        <w:rPr>
+          <w:b/>
+          <w:sz w:val="32"/>
+          <w:lang w:val="en-US"/>
+        </w:rPr>
+      </w:pPr>
+    </w:p>
+    <w:p>
+      <w:pPr>
+        <w:pStyle w:val="a3"/>
+        <w:jc w:val="center"/>
+        <w:rPr>
+          <w:b/>
+          <w:sz w:val="32"/>
+          <w:lang w:val="en-US"/>
+        </w:rPr>
+      </w:pPr>
+    </w:p>
+    <w:p>
+      <w:pPr>
+        <w:pStyle w:val="a3"/>
+        <w:jc w:val="center"/>
+        <w:rPr>
+          <w:b/>
+          <w:sz w:val="32"/>
+          <w:lang w:val="en-US"/>
+        </w:rPr>
+      </w:pPr>
+    </w:p>
+    <w:p>
+      <w:pPr>
+        <w:pStyle w:val="a3"/>
+        <w:jc w:val="center"/>
+        <w:rPr>
+          <w:b/>
+          <w:sz w:val="32"/>
+          <w:lang w:val="en-US"/>
+        </w:rPr>
+      </w:pPr>
+    </w:p>
+    <w:p>
+      <w:pPr>
+        <w:pStyle w:val="a3"/>
+        <w:jc w:val="center"/>
+        <w:rPr>
+          <w:b/>
+          <w:sz w:val="32"/>
+          <w:lang w:val="en-US"/>
+        </w:rPr>
+      </w:pPr>
+    </w:p>
+    <w:p>
+      <w:pPr>
+        <w:pStyle w:val="a3"/>
+        <w:jc w:val="center"/>
+        <w:rPr>
+          <w:b/>
+          <w:sz w:val="32"/>
+          <w:lang w:val="en-US"/>
+        </w:rPr>
+      </w:pPr>
+    </w:p>
+    <w:p>
+      <w:pPr>
+        <w:pStyle w:val="a3"/>
+        <w:jc w:val="center"/>
+        <w:rPr>
+          <w:b/>
+          <w:sz w:val="32"/>
+          <w:lang w:val="en-US"/>
+        </w:rPr>
+      </w:pPr>
+    </w:p>
+    <w:p>
+      <w:pPr>
+        <w:pStyle w:val="a3"/>
+        <w:jc w:val="center"/>
+        <w:rPr>
+          <w:b/>
+          <w:sz w:val="32"/>
+          <w:lang w:val="en-US"/>
+        </w:rPr>
+      </w:pPr>
+    </w:p>
+    <w:p>
+      <w:pPr>
+        <w:pStyle w:val="a3"/>
+        <w:jc w:val="center"/>
+        <w:rPr>
+          <w:b/>
+          <w:sz w:val="32"/>
+          <w:lang w:val="en-US"/>
+        </w:rPr>
+      </w:pPr>
+    </w:p>
+    <w:p>
+      <w:pPr>
+        <w:pStyle w:val="a3"/>
+        <w:jc w:val="center"/>
+        <w:rPr>
+          <w:b/>
+          <w:sz w:val="32"/>
+          <w:lang w:val="en-US"/>
+        </w:rPr>
+      </w:pPr>
+    </w:p>
+    <w:p>
+      <w:pPr>
+        <w:pStyle w:val="a3"/>
+        <w:jc w:val="center"/>
+        <w:rPr>
+          <w:b/>
+          <w:sz w:val="32"/>
+          <w:lang w:val="en-US"/>
+        </w:rPr>
+      </w:pPr>
+    </w:p>
+    <w:p>
+      <w:pPr>
+        <w:pStyle w:val="a3"/>
+        <w:jc w:val="center"/>
+        <w:rPr>
+          <w:b/>
+          <w:sz w:val="32"/>
+          <w:lang w:val="en-US"/>
+        </w:rPr>
+      </w:pPr>
+    </w:p>
+    <w:p>
+      <w:pPr>
+        <w:pStyle w:val="a3"/>
+        <w:jc w:val="center"/>
+        <w:rPr>
+          <w:b/>
+          <w:sz w:val="32"/>
+          <w:lang w:val="en-US"/>
+        </w:rPr>
+      </w:pPr>
+    </w:p>
+    <w:p>
+      <w:pPr>
+        <w:pStyle w:val="a3"/>
+        <w:jc w:val="center"/>
+        <w:rPr>
+          <w:b/>
+          <w:sz w:val="32"/>
+          <w:lang w:val="en-US"/>
+        </w:rPr>
+      </w:pPr>
+    </w:p>
+    <w:p>
+      <w:pPr>
+        <w:pStyle w:val="a3"/>
+        <w:jc w:val="center"/>
+        <w:rPr>
+          <w:b/>
+          <w:sz w:val="32"/>
+          <w:lang w:val="en-US"/>
+        </w:rPr>
+      </w:pPr>
+    </w:p>
+    <w:p>
+      <w:pPr>
+        <w:pStyle w:val="a3"/>
         <w:numPr>
           <w:ilvl w:val="0"/>
           <w:numId w:val="1"/>
@@ -129,20 +315,12 @@
           <w:b/>
           <w:sz w:val="32"/>
         </w:rPr>
-        <w:t>Завершить ход</w:t>
+        <w:lastRenderedPageBreak/>
+        <w:t>Взять кредит</w:t>
       </w:r>
     </w:p>
     <w:p>
       <w:pPr>
-        <w:rPr>
-          <w:b/>
-          <w:sz w:val="32"/>
-        </w:rPr>
-      </w:pPr>
-    </w:p>
-    <w:p>
-      <w:pPr>
-        <w:pStyle w:val="a3"/>
         <w:rPr>
           <w:b/>
           <w:sz w:val="32"/>
@@ -157,9 +335,9 @@
         </w:rPr>
         <w:drawing>
           <wp:inline distT="0" distB="0" distL="0" distR="0">
-            <wp:extent cx="5940425" cy="2291125"/>
+            <wp:extent cx="5448300" cy="4676775"/>
             <wp:effectExtent l="0" t="0" r="0" b="0"/>
-            <wp:docPr id="5" name="Рисунок 5"/>
+            <wp:docPr id="2" name="Рисунок 2"/>
             <wp:cNvGraphicFramePr>
               <a:graphicFrameLocks xmlns:a="http://schemas.openxmlformats.org/drawingml/2006/main" noChangeAspect="1"/>
             </wp:cNvGraphicFramePr>
@@ -188,7 +366,7 @@
                   <pic:spPr bwMode="auto">
                     <a:xfrm>
                       <a:off x="0" y="0"/>
-                      <a:ext cx="5940425" cy="2291125"/>
+                      <a:ext cx="5448300" cy="4676775"/>
                     </a:xfrm>
                     <a:prstGeom prst="rect">
                       <a:avLst/>
@@ -270,6 +448,47 @@
     </w:p>
     <w:p>
       <w:pPr>
+        <w:pStyle w:val="a3"/>
+        <w:rPr>
+          <w:b/>
+          <w:sz w:val="32"/>
+        </w:rPr>
+      </w:pPr>
+    </w:p>
+    <w:p>
+      <w:pPr>
+        <w:rPr>
+          <w:b/>
+          <w:sz w:val="32"/>
+        </w:rPr>
+      </w:pPr>
+    </w:p>
+    <w:p>
+      <w:pPr>
+        <w:rPr>
+          <w:b/>
+          <w:sz w:val="32"/>
+        </w:rPr>
+      </w:pPr>
+    </w:p>
+    <w:p>
+      <w:pPr>
+        <w:rPr>
+          <w:b/>
+          <w:sz w:val="32"/>
+        </w:rPr>
+      </w:pPr>
+    </w:p>
+    <w:p>
+      <w:pPr>
+        <w:rPr>
+          <w:b/>
+          <w:sz w:val="32"/>
+        </w:rPr>
+      </w:pPr>
+    </w:p>
+    <w:p>
+      <w:pPr>
         <w:rPr>
           <w:b/>
           <w:sz w:val="32"/>
@@ -294,7 +513,7 @@
           <w:sz w:val="32"/>
         </w:rPr>
         <w:lastRenderedPageBreak/>
-        <w:t>Предложить обмен</w:t>
+        <w:t>Купить акцию</w:t>
       </w:r>
     </w:p>
     <w:p>
@@ -315,9 +534,9 @@
         </w:rPr>
         <w:drawing>
           <wp:inline distT="0" distB="0" distL="0" distR="0">
-            <wp:extent cx="5940425" cy="3865084"/>
+            <wp:extent cx="5940425" cy="4072066"/>
             <wp:effectExtent l="0" t="0" r="0" b="0"/>
-            <wp:docPr id="6" name="Рисунок 6"/>
+            <wp:docPr id="4" name="Рисунок 4"/>
             <wp:cNvGraphicFramePr>
               <a:graphicFrameLocks xmlns:a="http://schemas.openxmlformats.org/drawingml/2006/main" noChangeAspect="1"/>
             </wp:cNvGraphicFramePr>
@@ -346,7 +565,499 @@
                   <pic:spPr bwMode="auto">
                     <a:xfrm>
                       <a:off x="0" y="0"/>
-                      <a:ext cx="5940425" cy="3865084"/>
+                      <a:ext cx="5940425" cy="4072066"/>
+                    </a:xfrm>
+                    <a:prstGeom prst="rect">
+                      <a:avLst/>
+                    </a:prstGeom>
+                    <a:noFill/>
+                    <a:ln>
+                      <a:noFill/>
+                    </a:ln>
+                  </pic:spPr>
+                </pic:pic>
+              </a:graphicData>
+            </a:graphic>
+          </wp:inline>
+        </w:drawing>
+      </w:r>
+    </w:p>
+    <w:p>
+      <w:pPr>
+        <w:pStyle w:val="a3"/>
+        <w:rPr>
+          <w:b/>
+          <w:sz w:val="32"/>
+          <w:lang w:val="en-US"/>
+        </w:rPr>
+      </w:pPr>
+    </w:p>
+    <w:p>
+      <w:pPr>
+        <w:pStyle w:val="a3"/>
+        <w:rPr>
+          <w:b/>
+          <w:sz w:val="32"/>
+          <w:lang w:val="en-US"/>
+        </w:rPr>
+      </w:pPr>
+    </w:p>
+    <w:p>
+      <w:pPr>
+        <w:pStyle w:val="a3"/>
+        <w:rPr>
+          <w:b/>
+          <w:sz w:val="32"/>
+          <w:lang w:val="en-US"/>
+        </w:rPr>
+      </w:pPr>
+    </w:p>
+    <w:p>
+      <w:pPr>
+        <w:pStyle w:val="a3"/>
+        <w:rPr>
+          <w:b/>
+          <w:sz w:val="32"/>
+          <w:lang w:val="en-US"/>
+        </w:rPr>
+      </w:pPr>
+    </w:p>
+    <w:p>
+      <w:pPr>
+        <w:pStyle w:val="a3"/>
+        <w:rPr>
+          <w:b/>
+          <w:sz w:val="32"/>
+          <w:lang w:val="en-US"/>
+        </w:rPr>
+      </w:pPr>
+    </w:p>
+    <w:p>
+      <w:pPr>
+        <w:pStyle w:val="a3"/>
+        <w:rPr>
+          <w:b/>
+          <w:sz w:val="32"/>
+          <w:lang w:val="en-US"/>
+        </w:rPr>
+      </w:pPr>
+    </w:p>
+    <w:p>
+      <w:pPr>
+        <w:pStyle w:val="a3"/>
+        <w:rPr>
+          <w:b/>
+          <w:sz w:val="32"/>
+          <w:lang w:val="en-US"/>
+        </w:rPr>
+      </w:pPr>
+    </w:p>
+    <w:p>
+      <w:pPr>
+        <w:pStyle w:val="a3"/>
+        <w:rPr>
+          <w:b/>
+          <w:sz w:val="32"/>
+          <w:lang w:val="en-US"/>
+        </w:rPr>
+      </w:pPr>
+    </w:p>
+    <w:p>
+      <w:pPr>
+        <w:pStyle w:val="a3"/>
+        <w:rPr>
+          <w:b/>
+          <w:sz w:val="32"/>
+          <w:lang w:val="en-US"/>
+        </w:rPr>
+      </w:pPr>
+    </w:p>
+    <w:p>
+      <w:pPr>
+        <w:pStyle w:val="a3"/>
+        <w:rPr>
+          <w:b/>
+          <w:sz w:val="32"/>
+          <w:lang w:val="en-US"/>
+        </w:rPr>
+      </w:pPr>
+    </w:p>
+    <w:p>
+      <w:pPr>
+        <w:pStyle w:val="a3"/>
+        <w:rPr>
+          <w:b/>
+          <w:sz w:val="32"/>
+          <w:lang w:val="en-US"/>
+        </w:rPr>
+      </w:pPr>
+    </w:p>
+    <w:p>
+      <w:pPr>
+        <w:pStyle w:val="a3"/>
+        <w:rPr>
+          <w:b/>
+          <w:sz w:val="32"/>
+          <w:lang w:val="en-US"/>
+        </w:rPr>
+      </w:pPr>
+    </w:p>
+    <w:p>
+      <w:pPr>
+        <w:pStyle w:val="a3"/>
+        <w:rPr>
+          <w:b/>
+          <w:sz w:val="32"/>
+          <w:lang w:val="en-US"/>
+        </w:rPr>
+      </w:pPr>
+    </w:p>
+    <w:p>
+      <w:pPr>
+        <w:pStyle w:val="a3"/>
+        <w:rPr>
+          <w:b/>
+          <w:sz w:val="32"/>
+          <w:lang w:val="en-US"/>
+        </w:rPr>
+      </w:pPr>
+    </w:p>
+    <w:p>
+      <w:pPr>
+        <w:pStyle w:val="a3"/>
+        <w:rPr>
+          <w:b/>
+          <w:sz w:val="32"/>
+          <w:lang w:val="en-US"/>
+        </w:rPr>
+      </w:pPr>
+    </w:p>
+    <w:p>
+      <w:pPr>
+        <w:pStyle w:val="a3"/>
+        <w:rPr>
+          <w:b/>
+          <w:sz w:val="32"/>
+          <w:lang w:val="en-US"/>
+        </w:rPr>
+      </w:pPr>
+    </w:p>
+    <w:p>
+      <w:pPr>
+        <w:pStyle w:val="a3"/>
+        <w:rPr>
+          <w:b/>
+          <w:sz w:val="32"/>
+          <w:lang w:val="en-US"/>
+        </w:rPr>
+      </w:pPr>
+    </w:p>
+    <w:p>
+      <w:pPr>
+        <w:pStyle w:val="a3"/>
+        <w:rPr>
+          <w:b/>
+          <w:sz w:val="32"/>
+          <w:lang w:val="en-US"/>
+        </w:rPr>
+      </w:pPr>
+    </w:p>
+    <w:p>
+      <w:pPr>
+        <w:pStyle w:val="a3"/>
+        <w:numPr>
+          <w:ilvl w:val="0"/>
+          <w:numId w:val="1"/>
+        </w:numPr>
+        <w:rPr>
+          <w:b/>
+          <w:sz w:val="32"/>
+        </w:rPr>
+      </w:pPr>
+      <w:r>
+        <w:rPr>
+          <w:b/>
+          <w:sz w:val="32"/>
+        </w:rPr>
+        <w:lastRenderedPageBreak/>
+        <w:t>Построить дом</w:t>
+      </w:r>
+    </w:p>
+    <w:p>
+      <w:pPr>
+        <w:pStyle w:val="a3"/>
+        <w:rPr>
+          <w:b/>
+          <w:sz w:val="32"/>
+        </w:rPr>
+      </w:pPr>
+    </w:p>
+    <w:p>
+      <w:pPr>
+        <w:ind w:left="360"/>
+        <w:rPr>
+          <w:b/>
+          <w:sz w:val="32"/>
+          <w:lang w:val="en-US"/>
+        </w:rPr>
+      </w:pPr>
+      <w:r>
+        <w:rPr>
+          <w:b/>
+          <w:noProof/>
+          <w:sz w:val="32"/>
+          <w:lang w:eastAsia="ru-RU"/>
+        </w:rPr>
+        <w:drawing>
+          <wp:inline distT="0" distB="0" distL="0" distR="0">
+            <wp:extent cx="5940425" cy="3632591"/>
+            <wp:effectExtent l="0" t="0" r="0" b="0"/>
+            <wp:docPr id="7" name="Рисунок 7"/>
+            <wp:cNvGraphicFramePr>
+              <a:graphicFrameLocks xmlns:a="http://schemas.openxmlformats.org/drawingml/2006/main" noChangeAspect="1"/>
+            </wp:cNvGraphicFramePr>
+            <a:graphic xmlns:a="http://schemas.openxmlformats.org/drawingml/2006/main">
+              <a:graphicData uri="http://schemas.openxmlformats.org/drawingml/2006/picture">
+                <pic:pic xmlns:pic="http://schemas.openxmlformats.org/drawingml/2006/picture">
+                  <pic:nvPicPr>
+                    <pic:cNvPr id="0" name="Picture 4"/>
+                    <pic:cNvPicPr>
+                      <a:picLocks noChangeAspect="1" noChangeArrowheads="1"/>
+                    </pic:cNvPicPr>
+                  </pic:nvPicPr>
+                  <pic:blipFill>
+                    <a:blip r:embed="rId8">
+                      <a:extLst>
+                        <a:ext uri="{28A0092B-C50C-407E-A947-70E740481C1C}">
+                          <a14:useLocalDpi xmlns:a14="http://schemas.microsoft.com/office/drawing/2010/main" val="0"/>
+                        </a:ext>
+                      </a:extLst>
+                    </a:blip>
+                    <a:srcRect/>
+                    <a:stretch>
+                      <a:fillRect/>
+                    </a:stretch>
+                  </pic:blipFill>
+                  <pic:spPr bwMode="auto">
+                    <a:xfrm>
+                      <a:off x="0" y="0"/>
+                      <a:ext cx="5940425" cy="3632591"/>
+                    </a:xfrm>
+                    <a:prstGeom prst="rect">
+                      <a:avLst/>
+                    </a:prstGeom>
+                    <a:noFill/>
+                    <a:ln>
+                      <a:noFill/>
+                    </a:ln>
+                  </pic:spPr>
+                </pic:pic>
+              </a:graphicData>
+            </a:graphic>
+          </wp:inline>
+        </w:drawing>
+      </w:r>
+    </w:p>
+    <w:p>
+      <w:pPr>
+        <w:ind w:left="360"/>
+        <w:rPr>
+          <w:b/>
+          <w:sz w:val="32"/>
+          <w:lang w:val="en-US"/>
+        </w:rPr>
+      </w:pPr>
+    </w:p>
+    <w:p>
+      <w:pPr>
+        <w:ind w:left="360"/>
+        <w:rPr>
+          <w:b/>
+          <w:sz w:val="32"/>
+          <w:lang w:val="en-US"/>
+        </w:rPr>
+      </w:pPr>
+    </w:p>
+    <w:p>
+      <w:pPr>
+        <w:ind w:left="360"/>
+        <w:rPr>
+          <w:b/>
+          <w:sz w:val="32"/>
+          <w:lang w:val="en-US"/>
+        </w:rPr>
+      </w:pPr>
+    </w:p>
+    <w:p>
+      <w:pPr>
+        <w:ind w:left="360"/>
+        <w:rPr>
+          <w:b/>
+          <w:sz w:val="32"/>
+          <w:lang w:val="en-US"/>
+        </w:rPr>
+      </w:pPr>
+    </w:p>
+    <w:p>
+      <w:pPr>
+        <w:ind w:left="360"/>
+        <w:rPr>
+          <w:b/>
+          <w:sz w:val="32"/>
+          <w:lang w:val="en-US"/>
+        </w:rPr>
+      </w:pPr>
+    </w:p>
+    <w:p>
+      <w:pPr>
+        <w:ind w:left="360"/>
+        <w:rPr>
+          <w:b/>
+          <w:sz w:val="32"/>
+          <w:lang w:val="en-US"/>
+        </w:rPr>
+      </w:pPr>
+    </w:p>
+    <w:p>
+      <w:pPr>
+        <w:ind w:left="360"/>
+        <w:rPr>
+          <w:b/>
+          <w:sz w:val="32"/>
+          <w:lang w:val="en-US"/>
+        </w:rPr>
+      </w:pPr>
+    </w:p>
+    <w:p>
+      <w:pPr>
+        <w:ind w:left="360"/>
+        <w:rPr>
+          <w:b/>
+          <w:sz w:val="32"/>
+          <w:lang w:val="en-US"/>
+        </w:rPr>
+      </w:pPr>
+    </w:p>
+    <w:p>
+      <w:pPr>
+        <w:ind w:left="360"/>
+        <w:rPr>
+          <w:b/>
+          <w:sz w:val="32"/>
+          <w:lang w:val="en-US"/>
+        </w:rPr>
+      </w:pPr>
+    </w:p>
+    <w:p>
+      <w:pPr>
+        <w:ind w:left="360"/>
+        <w:rPr>
+          <w:b/>
+          <w:sz w:val="32"/>
+          <w:lang w:val="en-US"/>
+        </w:rPr>
+      </w:pPr>
+    </w:p>
+    <w:p>
+      <w:pPr>
+        <w:ind w:left="360"/>
+        <w:rPr>
+          <w:b/>
+          <w:sz w:val="32"/>
+          <w:lang w:val="en-US"/>
+        </w:rPr>
+      </w:pPr>
+    </w:p>
+    <w:p>
+      <w:pPr>
+        <w:ind w:left="360"/>
+        <w:rPr>
+          <w:b/>
+          <w:sz w:val="32"/>
+          <w:lang w:val="en-US"/>
+        </w:rPr>
+      </w:pPr>
+    </w:p>
+    <w:p>
+      <w:pPr>
+        <w:ind w:left="360"/>
+        <w:rPr>
+          <w:b/>
+          <w:sz w:val="32"/>
+          <w:lang w:val="en-US"/>
+        </w:rPr>
+      </w:pPr>
+    </w:p>
+    <w:p>
+      <w:pPr>
+        <w:pStyle w:val="a3"/>
+        <w:numPr>
+          <w:ilvl w:val="0"/>
+          <w:numId w:val="1"/>
+        </w:numPr>
+        <w:rPr>
+          <w:b/>
+          <w:sz w:val="32"/>
+        </w:rPr>
+      </w:pPr>
+      <w:r>
+        <w:rPr>
+          <w:b/>
+          <w:sz w:val="32"/>
+        </w:rPr>
+        <w:lastRenderedPageBreak/>
+        <w:t>Совершить обмен</w:t>
+      </w:r>
+    </w:p>
+    <w:p>
+      <w:pPr>
+        <w:pStyle w:val="a3"/>
+        <w:rPr>
+          <w:b/>
+          <w:sz w:val="32"/>
+        </w:rPr>
+      </w:pPr>
+      <w:r>
+        <w:rPr>
+          <w:b/>
+          <w:noProof/>
+          <w:sz w:val="32"/>
+          <w:lang w:eastAsia="ru-RU"/>
+        </w:rPr>
+        <w:drawing>
+          <wp:inline distT="0" distB="0" distL="0" distR="0">
+            <wp:extent cx="5940425" cy="4470559"/>
+            <wp:effectExtent l="0" t="0" r="0" b="0"/>
+            <wp:docPr id="8" name="Рисунок 8"/>
+            <wp:cNvGraphicFramePr>
+              <a:graphicFrameLocks xmlns:a="http://schemas.openxmlformats.org/drawingml/2006/main" noChangeAspect="1"/>
+            </wp:cNvGraphicFramePr>
+            <a:graphic xmlns:a="http://schemas.openxmlformats.org/drawingml/2006/main">
+              <a:graphicData uri="http://schemas.openxmlformats.org/drawingml/2006/picture">
+                <pic:pic xmlns:pic="http://schemas.openxmlformats.org/drawingml/2006/picture">
+                  <pic:nvPicPr>
+                    <pic:cNvPr id="0" name="Picture 5"/>
+                    <pic:cNvPicPr>
+                      <a:picLocks noChangeAspect="1" noChangeArrowheads="1"/>
+                    </pic:cNvPicPr>
+                  </pic:nvPicPr>
+                  <pic:blipFill>
+                    <a:blip r:embed="rId9">
+                      <a:extLst>
+                        <a:ext uri="{28A0092B-C50C-407E-A947-70E740481C1C}">
+                          <a14:useLocalDpi xmlns:a14="http://schemas.microsoft.com/office/drawing/2010/main" val="0"/>
+                        </a:ext>
+                      </a:extLst>
+                    </a:blip>
+                    <a:srcRect/>
+                    <a:stretch>
+                      <a:fillRect/>
+                    </a:stretch>
+                  </pic:blipFill>
+                  <pic:spPr bwMode="auto">
+                    <a:xfrm>
+                      <a:off x="0" y="0"/>
+                      <a:ext cx="5940425" cy="4470559"/>
                     </a:xfrm>
                     <a:prstGeom prst="rect">
                       <a:avLst/>
@@ -364,34 +1075,6 @@
       </w:r>
       <w:bookmarkStart w:id="0" w:name="_GoBack"/>
       <w:bookmarkEnd w:id="0"/>
-    </w:p>
-    <w:p>
-      <w:pPr>
-        <w:pStyle w:val="a3"/>
-        <w:rPr>
-          <w:b/>
-          <w:sz w:val="32"/>
-        </w:rPr>
-      </w:pPr>
-    </w:p>
-    <w:p>
-      <w:pPr>
-        <w:pStyle w:val="a3"/>
-        <w:rPr>
-          <w:b/>
-          <w:sz w:val="32"/>
-        </w:rPr>
-      </w:pPr>
-    </w:p>
-    <w:p>
-      <w:pPr>
-        <w:ind w:left="360"/>
-        <w:rPr>
-          <w:b/>
-          <w:sz w:val="32"/>
-          <w:lang w:val="en-US"/>
-        </w:rPr>
-      </w:pPr>
     </w:p>
     <w:sectPr>
       <w:pgSz w:w="11906" w:h="16838"/>
